--- a/Webdriver Wait.docx
+++ b/Webdriver Wait.docx
@@ -10,28 +10,73 @@
           <w:u w:val="single"/>
         </w:rPr>
       </w:pPr>
+      <w:proofErr w:type="spellStart"/>
       <w:r>
         <w:rPr>
           <w:b/>
           <w:u w:val="single"/>
         </w:rPr>
-        <w:t>Webdriver Wait</w:t>
-      </w:r>
-    </w:p>
-    <w:p>
-      <w:r>
-        <w:t xml:space="preserve">Genearl problem is when you use </w:t>
-      </w:r>
-    </w:p>
-    <w:p>
-      <w:r>
-        <w:t xml:space="preserve">driver.manage().timeouts.implictwait(10,Timeunit.seconds) driver for it’s life it will have the waiting time as 10 seconds what that means ? </w:t>
+        <w:t>Webdriver</w:t>
+      </w:r>
+      <w:proofErr w:type="spellEnd"/>
+      <w:r>
+        <w:rPr>
+          <w:b/>
+          <w:u w:val="single"/>
+        </w:rPr>
+        <w:t xml:space="preserve"> Wait</w:t>
+      </w:r>
+    </w:p>
+    <w:p>
+      <w:proofErr w:type="spellStart"/>
+      <w:r>
+        <w:t>Genearl</w:t>
+      </w:r>
+      <w:proofErr w:type="spellEnd"/>
+      <w:r>
+        <w:t xml:space="preserve"> problem is when you use </w:t>
+      </w:r>
+    </w:p>
+    <w:p>
+      <w:proofErr w:type="spellStart"/>
+      <w:proofErr w:type="gramStart"/>
+      <w:r>
+        <w:t>driver.manage</w:t>
+      </w:r>
+      <w:proofErr w:type="spellEnd"/>
+      <w:r>
+        <w:t>(</w:t>
+      </w:r>
+      <w:proofErr w:type="gramEnd"/>
+      <w:r>
+        <w:t>).</w:t>
+      </w:r>
+      <w:proofErr w:type="spellStart"/>
+      <w:r>
+        <w:t>timeouts.implictwait</w:t>
+      </w:r>
+      <w:proofErr w:type="spellEnd"/>
+      <w:r>
+        <w:t xml:space="preserve">(10,Timeunit.seconds) driver for </w:t>
+      </w:r>
+      <w:proofErr w:type="spellStart"/>
+      <w:r>
+        <w:t>it’s</w:t>
+      </w:r>
+      <w:proofErr w:type="spellEnd"/>
+      <w:r>
+        <w:t xml:space="preserve"> life it will have the waiting time as 10 seconds what that means ? </w:t>
       </w:r>
     </w:p>
     <w:p/>
     <w:p>
-      <w:r>
-        <w:t xml:space="preserve">even if you </w:t>
+      <w:proofErr w:type="gramStart"/>
+      <w:r>
+        <w:t>even</w:t>
+      </w:r>
+      <w:proofErr w:type="gramEnd"/>
+      <w:r>
+        <w:t xml:space="preserve"> if you </w:t>
       </w:r>
       <w:r>
         <w:t xml:space="preserve">have </w:t>
@@ -56,14 +101,25 @@
           <w:szCs w:val="20"/>
         </w:rPr>
       </w:pPr>
-      <w:r>
-        <w:rPr>
-          <w:rFonts w:ascii="Consolas" w:hAnsi="Consolas" w:cs="Consolas"/>
-          <w:color w:val="000000"/>
-          <w:sz w:val="20"/>
-          <w:szCs w:val="20"/>
-        </w:rPr>
-        <w:t>WebDriverWait wait=</w:t>
+      <w:proofErr w:type="spellStart"/>
+      <w:r>
+        <w:rPr>
+          <w:rFonts w:ascii="Consolas" w:hAnsi="Consolas" w:cs="Consolas"/>
+          <w:color w:val="000000"/>
+          <w:sz w:val="20"/>
+          <w:szCs w:val="20"/>
+        </w:rPr>
+        <w:t>WebDriverWait</w:t>
+      </w:r>
+      <w:proofErr w:type="spellEnd"/>
+      <w:r>
+        <w:rPr>
+          <w:rFonts w:ascii="Consolas" w:hAnsi="Consolas" w:cs="Consolas"/>
+          <w:color w:val="000000"/>
+          <w:sz w:val="20"/>
+          <w:szCs w:val="20"/>
+        </w:rPr>
+        <w:t xml:space="preserve"> wait=</w:t>
       </w:r>
       <w:r>
         <w:rPr>
@@ -83,7 +139,58 @@
           <w:sz w:val="20"/>
           <w:szCs w:val="20"/>
         </w:rPr>
-        <w:t xml:space="preserve"> WebDriverWait(driver, timeunit);</w:t>
+        <w:t xml:space="preserve"> </w:t>
+      </w:r>
+      <w:proofErr w:type="spellStart"/>
+      <w:proofErr w:type="gramStart"/>
+      <w:r>
+        <w:rPr>
+          <w:rFonts w:ascii="Consolas" w:hAnsi="Consolas" w:cs="Consolas"/>
+          <w:color w:val="000000"/>
+          <w:sz w:val="20"/>
+          <w:szCs w:val="20"/>
+        </w:rPr>
+        <w:t>WebDriverWait</w:t>
+      </w:r>
+      <w:proofErr w:type="spellEnd"/>
+      <w:r>
+        <w:rPr>
+          <w:rFonts w:ascii="Consolas" w:hAnsi="Consolas" w:cs="Consolas"/>
+          <w:color w:val="000000"/>
+          <w:sz w:val="20"/>
+          <w:szCs w:val="20"/>
+        </w:rPr>
+        <w:t>(</w:t>
+      </w:r>
+      <w:proofErr w:type="gramEnd"/>
+      <w:r>
+        <w:rPr>
+          <w:rFonts w:ascii="Consolas" w:hAnsi="Consolas" w:cs="Consolas"/>
+          <w:color w:val="000000"/>
+          <w:sz w:val="20"/>
+          <w:szCs w:val="20"/>
+        </w:rPr>
+        <w:t xml:space="preserve">driver, </w:t>
+      </w:r>
+      <w:proofErr w:type="spellStart"/>
+      <w:r>
+        <w:rPr>
+          <w:rFonts w:ascii="Consolas" w:hAnsi="Consolas" w:cs="Consolas"/>
+          <w:color w:val="000000"/>
+          <w:sz w:val="20"/>
+          <w:szCs w:val="20"/>
+        </w:rPr>
+        <w:t>timeunit</w:t>
+      </w:r>
+      <w:proofErr w:type="spellEnd"/>
+      <w:r>
+        <w:rPr>
+          <w:rFonts w:ascii="Consolas" w:hAnsi="Consolas" w:cs="Consolas"/>
+          <w:color w:val="000000"/>
+          <w:sz w:val="20"/>
+          <w:szCs w:val="20"/>
+        </w:rPr>
+        <w:t>);</w:t>
       </w:r>
     </w:p>
     <w:p>
@@ -146,8 +253,29 @@
           <w:szCs w:val="20"/>
         </w:rPr>
         <w:tab/>
-        <w:t>wait.until(</w:t>
-      </w:r>
+      </w:r>
+      <w:proofErr w:type="spellStart"/>
+      <w:proofErr w:type="gramStart"/>
+      <w:r>
+        <w:rPr>
+          <w:rFonts w:ascii="Consolas" w:hAnsi="Consolas" w:cs="Consolas"/>
+          <w:color w:val="000000"/>
+          <w:sz w:val="20"/>
+          <w:szCs w:val="20"/>
+        </w:rPr>
+        <w:t>wait.until</w:t>
+      </w:r>
+      <w:proofErr w:type="spellEnd"/>
+      <w:r>
+        <w:rPr>
+          <w:rFonts w:ascii="Consolas" w:hAnsi="Consolas" w:cs="Consolas"/>
+          <w:color w:val="000000"/>
+          <w:sz w:val="20"/>
+          <w:szCs w:val="20"/>
+        </w:rPr>
+        <w:t>(</w:t>
+      </w:r>
+      <w:proofErr w:type="gramEnd"/>
       <w:r>
         <w:rPr>
           <w:rFonts w:ascii="Consolas" w:hAnsi="Consolas" w:cs="Consolas"/>
@@ -166,7 +294,27 @@
           <w:sz w:val="20"/>
           <w:szCs w:val="20"/>
         </w:rPr>
-        <w:t xml:space="preserve"> ExpectedCondition&lt;Boolean&gt; () {</w:t>
+        <w:t xml:space="preserve"> </w:t>
+      </w:r>
+      <w:proofErr w:type="spellStart"/>
+      <w:r>
+        <w:rPr>
+          <w:rFonts w:ascii="Consolas" w:hAnsi="Consolas" w:cs="Consolas"/>
+          <w:color w:val="000000"/>
+          <w:sz w:val="20"/>
+          <w:szCs w:val="20"/>
+        </w:rPr>
+        <w:t>ExpectedCondition</w:t>
+      </w:r>
+      <w:proofErr w:type="spellEnd"/>
+      <w:r>
+        <w:rPr>
+          <w:rFonts w:ascii="Consolas" w:hAnsi="Consolas" w:cs="Consolas"/>
+          <w:color w:val="000000"/>
+          <w:sz w:val="20"/>
+          <w:szCs w:val="20"/>
+        </w:rPr>
+        <w:t>&lt;Boolean&gt; () {</w:t>
       </w:r>
     </w:p>
     <w:p>
@@ -221,6 +369,7 @@
         </w:rPr>
         <w:tab/>
       </w:r>
+      <w:proofErr w:type="gramStart"/>
       <w:r>
         <w:rPr>
           <w:rFonts w:ascii="Consolas" w:hAnsi="Consolas" w:cs="Consolas"/>
@@ -232,14 +381,35 @@
         </w:rPr>
         <w:t>public</w:t>
       </w:r>
-      <w:r>
-        <w:rPr>
-          <w:rFonts w:ascii="Consolas" w:hAnsi="Consolas" w:cs="Consolas"/>
-          <w:color w:val="000000"/>
-          <w:sz w:val="20"/>
-          <w:szCs w:val="20"/>
-        </w:rPr>
-        <w:t xml:space="preserve"> Boolean apply(WebDriver d) {</w:t>
+      <w:proofErr w:type="gramEnd"/>
+      <w:r>
+        <w:rPr>
+          <w:rFonts w:ascii="Consolas" w:hAnsi="Consolas" w:cs="Consolas"/>
+          <w:color w:val="000000"/>
+          <w:sz w:val="20"/>
+          <w:szCs w:val="20"/>
+        </w:rPr>
+        <w:t xml:space="preserve"> Boolean apply(</w:t>
+      </w:r>
+      <w:proofErr w:type="spellStart"/>
+      <w:r>
+        <w:rPr>
+          <w:rFonts w:ascii="Consolas" w:hAnsi="Consolas" w:cs="Consolas"/>
+          <w:color w:val="000000"/>
+          <w:sz w:val="20"/>
+          <w:szCs w:val="20"/>
+        </w:rPr>
+        <w:t>WebDriver</w:t>
+      </w:r>
+      <w:proofErr w:type="spellEnd"/>
+      <w:r>
+        <w:rPr>
+          <w:rFonts w:ascii="Consolas" w:hAnsi="Consolas" w:cs="Consolas"/>
+          <w:color w:val="000000"/>
+          <w:sz w:val="20"/>
+          <w:szCs w:val="20"/>
+        </w:rPr>
+        <w:t xml:space="preserve"> d) {</w:t>
       </w:r>
     </w:p>
     <w:p>
@@ -290,6 +460,7 @@
         </w:rPr>
         <w:tab/>
       </w:r>
+      <w:proofErr w:type="gramStart"/>
       <w:r>
         <w:rPr>
           <w:rFonts w:ascii="Consolas" w:hAnsi="Consolas" w:cs="Consolas"/>
@@ -301,6 +472,7 @@
         </w:rPr>
         <w:t>return</w:t>
       </w:r>
+      <w:proofErr w:type="gramEnd"/>
       <w:r>
         <w:rPr>
           <w:rFonts w:ascii="Consolas" w:hAnsi="Consolas" w:cs="Consolas"/>
@@ -310,6 +482,7 @@
         </w:rPr>
         <w:t xml:space="preserve"> </w:t>
       </w:r>
+      <w:proofErr w:type="spellStart"/>
       <w:r>
         <w:rPr>
           <w:rFonts w:ascii="Consolas" w:hAnsi="Consolas" w:cs="Consolas"/>
@@ -321,6 +494,7 @@
         </w:rPr>
         <w:t>istextpresent</w:t>
       </w:r>
+      <w:proofErr w:type="spellEnd"/>
       <w:r>
         <w:rPr>
           <w:rFonts w:ascii="Consolas" w:hAnsi="Consolas" w:cs="Consolas"/>
@@ -457,8 +631,39 @@
           <w:sz w:val="20"/>
           <w:szCs w:val="20"/>
         </w:rPr>
-        <w:t>So to over come such situation what you should do ?</w:t>
-      </w:r>
+        <w:t xml:space="preserve">So to </w:t>
+      </w:r>
+      <w:proofErr w:type="spellStart"/>
+      <w:r>
+        <w:rPr>
+          <w:rFonts w:ascii="Consolas" w:hAnsi="Consolas" w:cs="Consolas"/>
+          <w:color w:val="000000"/>
+          <w:sz w:val="20"/>
+          <w:szCs w:val="20"/>
+        </w:rPr>
+        <w:t>over come</w:t>
+      </w:r>
+      <w:proofErr w:type="spellEnd"/>
+      <w:r>
+        <w:rPr>
+          <w:rFonts w:ascii="Consolas" w:hAnsi="Consolas" w:cs="Consolas"/>
+          <w:color w:val="000000"/>
+          <w:sz w:val="20"/>
+          <w:szCs w:val="20"/>
+        </w:rPr>
+        <w:t xml:space="preserve"> such situation what you should </w:t>
+      </w:r>
+      <w:proofErr w:type="gramStart"/>
+      <w:r>
+        <w:rPr>
+          <w:rFonts w:ascii="Consolas" w:hAnsi="Consolas" w:cs="Consolas"/>
+          <w:color w:val="000000"/>
+          <w:sz w:val="20"/>
+          <w:szCs w:val="20"/>
+        </w:rPr>
+        <w:t>do ?</w:t>
+      </w:r>
+      <w:proofErr w:type="gramEnd"/>
     </w:p>
     <w:p>
       <w:pPr>
@@ -472,14 +677,66 @@
           <w:szCs w:val="20"/>
         </w:rPr>
       </w:pPr>
-      <w:r>
-        <w:rPr>
-          <w:rFonts w:ascii="Consolas" w:hAnsi="Consolas" w:cs="Consolas"/>
-          <w:color w:val="000000"/>
-          <w:sz w:val="20"/>
-          <w:szCs w:val="20"/>
-        </w:rPr>
-        <w:t>driver.manage().timeouts().implicitlyWait(0, TimeUnit.</w:t>
+      <w:proofErr w:type="spellStart"/>
+      <w:proofErr w:type="gramStart"/>
+      <w:r>
+        <w:rPr>
+          <w:rFonts w:ascii="Consolas" w:hAnsi="Consolas" w:cs="Consolas"/>
+          <w:color w:val="000000"/>
+          <w:sz w:val="20"/>
+          <w:szCs w:val="20"/>
+        </w:rPr>
+        <w:t>driver.manage</w:t>
+      </w:r>
+      <w:proofErr w:type="spellEnd"/>
+      <w:r>
+        <w:rPr>
+          <w:rFonts w:ascii="Consolas" w:hAnsi="Consolas" w:cs="Consolas"/>
+          <w:color w:val="000000"/>
+          <w:sz w:val="20"/>
+          <w:szCs w:val="20"/>
+        </w:rPr>
+        <w:t>(</w:t>
+      </w:r>
+      <w:proofErr w:type="gramEnd"/>
+      <w:r>
+        <w:rPr>
+          <w:rFonts w:ascii="Consolas" w:hAnsi="Consolas" w:cs="Consolas"/>
+          <w:color w:val="000000"/>
+          <w:sz w:val="20"/>
+          <w:szCs w:val="20"/>
+        </w:rPr>
+        <w:t>).timeouts().</w:t>
+      </w:r>
+      <w:proofErr w:type="spellStart"/>
+      <w:r>
+        <w:rPr>
+          <w:rFonts w:ascii="Consolas" w:hAnsi="Consolas" w:cs="Consolas"/>
+          <w:color w:val="000000"/>
+          <w:sz w:val="20"/>
+          <w:szCs w:val="20"/>
+        </w:rPr>
+        <w:t>implicitlyWait</w:t>
+      </w:r>
+      <w:proofErr w:type="spellEnd"/>
+      <w:r>
+        <w:rPr>
+          <w:rFonts w:ascii="Consolas" w:hAnsi="Consolas" w:cs="Consolas"/>
+          <w:color w:val="000000"/>
+          <w:sz w:val="20"/>
+          <w:szCs w:val="20"/>
+        </w:rPr>
+        <w:t xml:space="preserve">(0, </w:t>
+      </w:r>
+      <w:proofErr w:type="spellStart"/>
+      <w:r>
+        <w:rPr>
+          <w:rFonts w:ascii="Consolas" w:hAnsi="Consolas" w:cs="Consolas"/>
+          <w:color w:val="000000"/>
+          <w:sz w:val="20"/>
+          <w:szCs w:val="20"/>
+        </w:rPr>
+        <w:t>TimeUnit.</w:t>
       </w:r>
       <w:r>
         <w:rPr>
@@ -492,6 +749,7 @@
         </w:rPr>
         <w:t>SECONDS</w:t>
       </w:r>
+      <w:proofErr w:type="spellEnd"/>
       <w:r>
         <w:rPr>
           <w:rFonts w:ascii="Consolas" w:hAnsi="Consolas" w:cs="Consolas"/>
@@ -531,7 +789,26 @@
           <w:szCs w:val="20"/>
         </w:rPr>
         <w:tab/>
-        <w:t>WebDriverWait wait=</w:t>
+      </w:r>
+      <w:proofErr w:type="spellStart"/>
+      <w:r>
+        <w:rPr>
+          <w:rFonts w:ascii="Consolas" w:hAnsi="Consolas" w:cs="Consolas"/>
+          <w:color w:val="000000"/>
+          <w:sz w:val="20"/>
+          <w:szCs w:val="20"/>
+        </w:rPr>
+        <w:t>WebDriverWait</w:t>
+      </w:r>
+      <w:proofErr w:type="spellEnd"/>
+      <w:r>
+        <w:rPr>
+          <w:rFonts w:ascii="Consolas" w:hAnsi="Consolas" w:cs="Consolas"/>
+          <w:color w:val="000000"/>
+          <w:sz w:val="20"/>
+          <w:szCs w:val="20"/>
+        </w:rPr>
+        <w:t xml:space="preserve"> wait=</w:t>
       </w:r>
       <w:r>
         <w:rPr>
@@ -551,7 +828,58 @@
           <w:sz w:val="20"/>
           <w:szCs w:val="20"/>
         </w:rPr>
-        <w:t xml:space="preserve"> WebDriverWait(driver, timeunit);</w:t>
+        <w:t xml:space="preserve"> </w:t>
+      </w:r>
+      <w:proofErr w:type="spellStart"/>
+      <w:proofErr w:type="gramStart"/>
+      <w:r>
+        <w:rPr>
+          <w:rFonts w:ascii="Consolas" w:hAnsi="Consolas" w:cs="Consolas"/>
+          <w:color w:val="000000"/>
+          <w:sz w:val="20"/>
+          <w:szCs w:val="20"/>
+        </w:rPr>
+        <w:t>WebDriverWait</w:t>
+      </w:r>
+      <w:proofErr w:type="spellEnd"/>
+      <w:r>
+        <w:rPr>
+          <w:rFonts w:ascii="Consolas" w:hAnsi="Consolas" w:cs="Consolas"/>
+          <w:color w:val="000000"/>
+          <w:sz w:val="20"/>
+          <w:szCs w:val="20"/>
+        </w:rPr>
+        <w:t>(</w:t>
+      </w:r>
+      <w:proofErr w:type="gramEnd"/>
+      <w:r>
+        <w:rPr>
+          <w:rFonts w:ascii="Consolas" w:hAnsi="Consolas" w:cs="Consolas"/>
+          <w:color w:val="000000"/>
+          <w:sz w:val="20"/>
+          <w:szCs w:val="20"/>
+        </w:rPr>
+        <w:t xml:space="preserve">driver, </w:t>
+      </w:r>
+      <w:proofErr w:type="spellStart"/>
+      <w:r>
+        <w:rPr>
+          <w:rFonts w:ascii="Consolas" w:hAnsi="Consolas" w:cs="Consolas"/>
+          <w:color w:val="000000"/>
+          <w:sz w:val="20"/>
+          <w:szCs w:val="20"/>
+        </w:rPr>
+        <w:t>timeunit</w:t>
+      </w:r>
+      <w:proofErr w:type="spellEnd"/>
+      <w:r>
+        <w:rPr>
+          <w:rFonts w:ascii="Consolas" w:hAnsi="Consolas" w:cs="Consolas"/>
+          <w:color w:val="000000"/>
+          <w:sz w:val="20"/>
+          <w:szCs w:val="20"/>
+        </w:rPr>
+        <w:t>);</w:t>
       </w:r>
     </w:p>
     <w:p>
@@ -614,8 +942,29 @@
           <w:szCs w:val="20"/>
         </w:rPr>
         <w:tab/>
-        <w:t>wait.until(</w:t>
-      </w:r>
+      </w:r>
+      <w:proofErr w:type="spellStart"/>
+      <w:proofErr w:type="gramStart"/>
+      <w:r>
+        <w:rPr>
+          <w:rFonts w:ascii="Consolas" w:hAnsi="Consolas" w:cs="Consolas"/>
+          <w:color w:val="000000"/>
+          <w:sz w:val="20"/>
+          <w:szCs w:val="20"/>
+        </w:rPr>
+        <w:t>wait.until</w:t>
+      </w:r>
+      <w:proofErr w:type="spellEnd"/>
+      <w:r>
+        <w:rPr>
+          <w:rFonts w:ascii="Consolas" w:hAnsi="Consolas" w:cs="Consolas"/>
+          <w:color w:val="000000"/>
+          <w:sz w:val="20"/>
+          <w:szCs w:val="20"/>
+        </w:rPr>
+        <w:t>(</w:t>
+      </w:r>
+      <w:proofErr w:type="gramEnd"/>
       <w:r>
         <w:rPr>
           <w:rFonts w:ascii="Consolas" w:hAnsi="Consolas" w:cs="Consolas"/>
@@ -634,7 +983,27 @@
           <w:sz w:val="20"/>
           <w:szCs w:val="20"/>
         </w:rPr>
-        <w:t xml:space="preserve"> ExpectedCondition&lt;Boolean&gt; () {</w:t>
+        <w:t xml:space="preserve"> </w:t>
+      </w:r>
+      <w:proofErr w:type="spellStart"/>
+      <w:r>
+        <w:rPr>
+          <w:rFonts w:ascii="Consolas" w:hAnsi="Consolas" w:cs="Consolas"/>
+          <w:color w:val="000000"/>
+          <w:sz w:val="20"/>
+          <w:szCs w:val="20"/>
+        </w:rPr>
+        <w:t>ExpectedCondition</w:t>
+      </w:r>
+      <w:proofErr w:type="spellEnd"/>
+      <w:r>
+        <w:rPr>
+          <w:rFonts w:ascii="Consolas" w:hAnsi="Consolas" w:cs="Consolas"/>
+          <w:color w:val="000000"/>
+          <w:sz w:val="20"/>
+          <w:szCs w:val="20"/>
+        </w:rPr>
+        <w:t>&lt;Boolean&gt; () {</w:t>
       </w:r>
     </w:p>
     <w:p>
@@ -689,6 +1058,7 @@
         </w:rPr>
         <w:tab/>
       </w:r>
+      <w:proofErr w:type="gramStart"/>
       <w:r>
         <w:rPr>
           <w:rFonts w:ascii="Consolas" w:hAnsi="Consolas" w:cs="Consolas"/>
@@ -700,14 +1070,35 @@
         </w:rPr>
         <w:t>public</w:t>
       </w:r>
-      <w:r>
-        <w:rPr>
-          <w:rFonts w:ascii="Consolas" w:hAnsi="Consolas" w:cs="Consolas"/>
-          <w:color w:val="000000"/>
-          <w:sz w:val="20"/>
-          <w:szCs w:val="20"/>
-        </w:rPr>
-        <w:t xml:space="preserve"> Boolean apply(WebDriver d) {</w:t>
+      <w:proofErr w:type="gramEnd"/>
+      <w:r>
+        <w:rPr>
+          <w:rFonts w:ascii="Consolas" w:hAnsi="Consolas" w:cs="Consolas"/>
+          <w:color w:val="000000"/>
+          <w:sz w:val="20"/>
+          <w:szCs w:val="20"/>
+        </w:rPr>
+        <w:t xml:space="preserve"> Boolean apply(</w:t>
+      </w:r>
+      <w:proofErr w:type="spellStart"/>
+      <w:r>
+        <w:rPr>
+          <w:rFonts w:ascii="Consolas" w:hAnsi="Consolas" w:cs="Consolas"/>
+          <w:color w:val="000000"/>
+          <w:sz w:val="20"/>
+          <w:szCs w:val="20"/>
+        </w:rPr>
+        <w:t>WebDriver</w:t>
+      </w:r>
+      <w:proofErr w:type="spellEnd"/>
+      <w:r>
+        <w:rPr>
+          <w:rFonts w:ascii="Consolas" w:hAnsi="Consolas" w:cs="Consolas"/>
+          <w:color w:val="000000"/>
+          <w:sz w:val="20"/>
+          <w:szCs w:val="20"/>
+        </w:rPr>
+        <w:t xml:space="preserve"> d) {</w:t>
       </w:r>
     </w:p>
     <w:p>
@@ -758,6 +1149,7 @@
         </w:rPr>
         <w:tab/>
       </w:r>
+      <w:proofErr w:type="gramStart"/>
       <w:r>
         <w:rPr>
           <w:rFonts w:ascii="Consolas" w:hAnsi="Consolas" w:cs="Consolas"/>
@@ -769,6 +1161,7 @@
         </w:rPr>
         <w:t>return</w:t>
       </w:r>
+      <w:proofErr w:type="gramEnd"/>
       <w:r>
         <w:rPr>
           <w:rFonts w:ascii="Consolas" w:hAnsi="Consolas" w:cs="Consolas"/>
@@ -778,6 +1171,7 @@
         </w:rPr>
         <w:t xml:space="preserve"> </w:t>
       </w:r>
+      <w:proofErr w:type="spellStart"/>
       <w:r>
         <w:rPr>
           <w:rFonts w:ascii="Consolas" w:hAnsi="Consolas" w:cs="Consolas"/>
@@ -789,6 +1183,7 @@
         </w:rPr>
         <w:t>istextpresent</w:t>
       </w:r>
+      <w:proofErr w:type="spellEnd"/>
       <w:r>
         <w:rPr>
           <w:rFonts w:ascii="Consolas" w:hAnsi="Consolas" w:cs="Consolas"/>
@@ -972,8 +1367,19 @@
           <w:szCs w:val="20"/>
         </w:rPr>
         <w:tab/>
+      </w:r>
+      <w:proofErr w:type="gramStart"/>
+      <w:r>
+        <w:rPr>
+          <w:rFonts w:ascii="Consolas" w:hAnsi="Consolas" w:cs="Consolas"/>
+          <w:color w:val="000000"/>
+          <w:sz w:val="20"/>
+          <w:szCs w:val="20"/>
+        </w:rPr>
         <w:t>flag=</w:t>
       </w:r>
+      <w:proofErr w:type="spellStart"/>
+      <w:proofErr w:type="gramEnd"/>
       <w:r>
         <w:rPr>
           <w:rFonts w:ascii="Consolas" w:hAnsi="Consolas" w:cs="Consolas"/>
@@ -985,6 +1391,7 @@
         </w:rPr>
         <w:t>istextpresent</w:t>
       </w:r>
+      <w:proofErr w:type="spellEnd"/>
       <w:r>
         <w:rPr>
           <w:rFonts w:ascii="Consolas" w:hAnsi="Consolas" w:cs="Consolas"/>
@@ -1021,8 +1428,59 @@
           <w:szCs w:val="20"/>
         </w:rPr>
         <w:tab/>
-        <w:t>driver.manage().timeouts().implicitlyWait(</w:t>
-      </w:r>
+      </w:r>
+      <w:proofErr w:type="spellStart"/>
+      <w:proofErr w:type="gramStart"/>
+      <w:r>
+        <w:rPr>
+          <w:rFonts w:ascii="Consolas" w:hAnsi="Consolas" w:cs="Consolas"/>
+          <w:color w:val="000000"/>
+          <w:sz w:val="20"/>
+          <w:szCs w:val="20"/>
+        </w:rPr>
+        <w:t>driver.manage</w:t>
+      </w:r>
+      <w:proofErr w:type="spellEnd"/>
+      <w:r>
+        <w:rPr>
+          <w:rFonts w:ascii="Consolas" w:hAnsi="Consolas" w:cs="Consolas"/>
+          <w:color w:val="000000"/>
+          <w:sz w:val="20"/>
+          <w:szCs w:val="20"/>
+        </w:rPr>
+        <w:t>(</w:t>
+      </w:r>
+      <w:proofErr w:type="gramEnd"/>
+      <w:r>
+        <w:rPr>
+          <w:rFonts w:ascii="Consolas" w:hAnsi="Consolas" w:cs="Consolas"/>
+          <w:color w:val="000000"/>
+          <w:sz w:val="20"/>
+          <w:szCs w:val="20"/>
+        </w:rPr>
+        <w:t>).timeouts().</w:t>
+      </w:r>
+      <w:proofErr w:type="spellStart"/>
+      <w:r>
+        <w:rPr>
+          <w:rFonts w:ascii="Consolas" w:hAnsi="Consolas" w:cs="Consolas"/>
+          <w:color w:val="000000"/>
+          <w:sz w:val="20"/>
+          <w:szCs w:val="20"/>
+        </w:rPr>
+        <w:t>implicitlyWait</w:t>
+      </w:r>
+      <w:proofErr w:type="spellEnd"/>
+      <w:r>
+        <w:rPr>
+          <w:rFonts w:ascii="Consolas" w:hAnsi="Consolas" w:cs="Consolas"/>
+          <w:color w:val="000000"/>
+          <w:sz w:val="20"/>
+          <w:szCs w:val="20"/>
+        </w:rPr>
+        <w:t>(</w:t>
+      </w:r>
+      <w:proofErr w:type="spellStart"/>
       <w:r>
         <w:rPr>
           <w:rFonts w:ascii="Consolas" w:hAnsi="Consolas" w:cs="Consolas"/>
@@ -1035,14 +1493,25 @@
         </w:rPr>
         <w:t>Default_wait_page</w:t>
       </w:r>
-      <w:r>
-        <w:rPr>
-          <w:rFonts w:ascii="Consolas" w:hAnsi="Consolas" w:cs="Consolas"/>
-          <w:color w:val="000000"/>
-          <w:sz w:val="20"/>
-          <w:szCs w:val="20"/>
-        </w:rPr>
-        <w:t>, TimeUnit.</w:t>
+      <w:proofErr w:type="spellEnd"/>
+      <w:r>
+        <w:rPr>
+          <w:rFonts w:ascii="Consolas" w:hAnsi="Consolas" w:cs="Consolas"/>
+          <w:color w:val="000000"/>
+          <w:sz w:val="20"/>
+          <w:szCs w:val="20"/>
+        </w:rPr>
+        <w:t xml:space="preserve">, </w:t>
+      </w:r>
+      <w:proofErr w:type="spellStart"/>
+      <w:r>
+        <w:rPr>
+          <w:rFonts w:ascii="Consolas" w:hAnsi="Consolas" w:cs="Consolas"/>
+          <w:color w:val="000000"/>
+          <w:sz w:val="20"/>
+          <w:szCs w:val="20"/>
+        </w:rPr>
+        <w:t>TimeUnit.</w:t>
       </w:r>
       <w:r>
         <w:rPr>
@@ -1055,6 +1524,7 @@
         </w:rPr>
         <w:t>SECONDS</w:t>
       </w:r>
+      <w:proofErr w:type="spellEnd"/>
       <w:r>
         <w:rPr>
           <w:rFonts w:ascii="Consolas" w:hAnsi="Consolas" w:cs="Consolas"/>
@@ -1084,17 +1554,30 @@
           <w:szCs w:val="20"/>
         </w:rPr>
       </w:pPr>
-      <w:r>
-        <w:rPr>
-          <w:rFonts w:ascii="Consolas" w:hAnsi="Consolas" w:cs="Consolas"/>
-          <w:color w:val="000000"/>
-          <w:sz w:val="20"/>
-          <w:szCs w:val="20"/>
-        </w:rPr>
-        <w:t xml:space="preserve">very important is to know that </w:t>
-      </w:r>
-    </w:p>
-    <w:p>
+      <w:proofErr w:type="gramStart"/>
+      <w:r>
+        <w:rPr>
+          <w:rFonts w:ascii="Consolas" w:hAnsi="Consolas" w:cs="Consolas"/>
+          <w:color w:val="000000"/>
+          <w:sz w:val="20"/>
+          <w:szCs w:val="20"/>
+        </w:rPr>
+        <w:t>very</w:t>
+      </w:r>
+      <w:proofErr w:type="gramEnd"/>
+      <w:r>
+        <w:rPr>
+          <w:rFonts w:ascii="Consolas" w:hAnsi="Consolas" w:cs="Consolas"/>
+          <w:color w:val="000000"/>
+          <w:sz w:val="20"/>
+          <w:szCs w:val="20"/>
+        </w:rPr>
+        <w:t xml:space="preserve"> important is to know that </w:t>
+      </w:r>
+    </w:p>
+    <w:p>
+      <w:proofErr w:type="spellStart"/>
+      <w:proofErr w:type="gramStart"/>
       <w:r>
         <w:rPr>
           <w:rFonts w:ascii="Consolas" w:hAnsi="Consolas" w:cs="Consolas"/>
@@ -1105,22 +1588,71 @@
         <w:t>Expectedcond</w:t>
       </w:r>
       <w:r>
-        <w:t xml:space="preserve">itions :class </w:t>
-      </w:r>
-    </w:p>
-    <w:p>
-      <w:r>
-        <w:t xml:space="preserve">Expectedcondition:Interface </w:t>
-      </w:r>
-    </w:p>
-    <w:p>
-      <w:r>
-        <w:t xml:space="preserve">To use both first we need to create webdriverwait element so how to create it </w:t>
-      </w:r>
-    </w:p>
-    <w:p>
-      <w:r>
-        <w:t>Webdriver wait=new webdriverwait(driver,timeoutinseconds)</w:t>
+        <w:t>itions</w:t>
+      </w:r>
+      <w:proofErr w:type="spellEnd"/>
+      <w:r>
+        <w:t xml:space="preserve"> :class</w:t>
+      </w:r>
+      <w:proofErr w:type="gramEnd"/>
+      <w:r>
+        <w:t xml:space="preserve"> </w:t>
+      </w:r>
+    </w:p>
+    <w:p>
+      <w:proofErr w:type="spellStart"/>
+      <w:r>
+        <w:t>Expectedcondition</w:t>
+      </w:r>
+      <w:proofErr w:type="gramStart"/>
+      <w:r>
+        <w:t>:Interface</w:t>
+      </w:r>
+      <w:proofErr w:type="spellEnd"/>
+      <w:proofErr w:type="gramEnd"/>
+      <w:r>
+        <w:t xml:space="preserve"> </w:t>
+      </w:r>
+    </w:p>
+    <w:p>
+      <w:r>
+        <w:t xml:space="preserve">To use both first we need to create </w:t>
+      </w:r>
+      <w:proofErr w:type="spellStart"/>
+      <w:r>
+        <w:t>webdriverwait</w:t>
+      </w:r>
+      <w:proofErr w:type="spellEnd"/>
+      <w:r>
+        <w:t xml:space="preserve"> element so how to create it </w:t>
+      </w:r>
+    </w:p>
+    <w:p>
+      <w:proofErr w:type="spellStart"/>
+      <w:r>
+        <w:t>Webdriver</w:t>
+      </w:r>
+      <w:proofErr w:type="spellEnd"/>
+      <w:r>
+        <w:t xml:space="preserve"> wait=new </w:t>
+      </w:r>
+      <w:proofErr w:type="spellStart"/>
+      <w:proofErr w:type="gramStart"/>
+      <w:r>
+        <w:t>webdriverwait</w:t>
+      </w:r>
+      <w:proofErr w:type="spellEnd"/>
+      <w:r>
+        <w:t>(</w:t>
+      </w:r>
+      <w:proofErr w:type="spellStart"/>
+      <w:proofErr w:type="gramEnd"/>
+      <w:r>
+        <w:t>driver,timeoutinseconds</w:t>
+      </w:r>
+      <w:proofErr w:type="spellEnd"/>
+      <w:r>
+        <w:t>)</w:t>
       </w:r>
     </w:p>
     <w:p>
@@ -1129,9 +1661,20 @@
       </w:r>
     </w:p>
     <w:p>
-      <w:r>
-        <w:t xml:space="preserve">Wait.unitl(Here either you can use </w:t>
-      </w:r>
+      <w:proofErr w:type="spellStart"/>
+      <w:proofErr w:type="gramStart"/>
+      <w:r>
+        <w:t>Wait.unitl</w:t>
+      </w:r>
+      <w:proofErr w:type="spellEnd"/>
+      <w:r>
+        <w:t>(</w:t>
+      </w:r>
+      <w:proofErr w:type="gramEnd"/>
+      <w:r>
+        <w:t xml:space="preserve">Here either you can use </w:t>
+      </w:r>
+      <w:proofErr w:type="spellStart"/>
       <w:r>
         <w:rPr>
           <w:rFonts w:ascii="Consolas" w:hAnsi="Consolas" w:cs="Consolas"/>
@@ -1142,7 +1685,19 @@
         <w:t>Expectedcond</w:t>
       </w:r>
       <w:r>
-        <w:t>itions or Expectedcondition  )</w:t>
+        <w:t>itions</w:t>
+      </w:r>
+      <w:proofErr w:type="spellEnd"/>
+      <w:r>
+        <w:t xml:space="preserve"> or </w:t>
+      </w:r>
+      <w:proofErr w:type="spellStart"/>
+      <w:r>
+        <w:t>Expectedcondition</w:t>
+      </w:r>
+      <w:proofErr w:type="spellEnd"/>
+      <w:r>
+        <w:t xml:space="preserve">  )</w:t>
       </w:r>
     </w:p>
     <w:p/>
@@ -1156,19 +1711,33 @@
         <w:rPr>
           <w:b/>
         </w:rPr>
-        <w:t>Using the Expecetedcon</w:t>
-      </w:r>
+        <w:t xml:space="preserve">Using the </w:t>
+      </w:r>
+      <w:proofErr w:type="spellStart"/>
       <w:r>
         <w:rPr>
           <w:b/>
         </w:rPr>
+        <w:t>Expecetedcon</w:t>
+      </w:r>
+      <w:r>
+        <w:rPr>
+          <w:b/>
+        </w:rPr>
         <w:t>d</w:t>
       </w:r>
       <w:r>
         <w:rPr>
           <w:b/>
         </w:rPr>
-        <w:t>tions class</w:t>
+        <w:t>tions</w:t>
+      </w:r>
+      <w:proofErr w:type="spellEnd"/>
+      <w:r>
+        <w:rPr>
+          <w:b/>
+        </w:rPr>
+        <w:t xml:space="preserve"> class</w:t>
       </w:r>
     </w:p>
     <w:p>
@@ -1232,16 +1801,39 @@
           <w:b/>
         </w:rPr>
       </w:pPr>
+      <w:proofErr w:type="spellStart"/>
       <w:r>
         <w:rPr>
           <w:b/>
         </w:rPr>
-        <w:t>Expectedcondition Interface</w:t>
-      </w:r>
-    </w:p>
-    <w:p>
-      <w:r>
-        <w:t>Wait.unitl(Expectedcondition&lt;Boolean&gt;(){</w:t>
+        <w:t>Expectedcondition</w:t>
+      </w:r>
+      <w:proofErr w:type="spellEnd"/>
+      <w:r>
+        <w:rPr>
+          <w:b/>
+        </w:rPr>
+        <w:t xml:space="preserve"> Interface</w:t>
+      </w:r>
+    </w:p>
+    <w:p>
+      <w:proofErr w:type="spellStart"/>
+      <w:proofErr w:type="gramStart"/>
+      <w:r>
+        <w:t>Wait.unitl</w:t>
+      </w:r>
+      <w:proofErr w:type="spellEnd"/>
+      <w:r>
+        <w:t>(</w:t>
+      </w:r>
+      <w:proofErr w:type="spellStart"/>
+      <w:proofErr w:type="gramEnd"/>
+      <w:r>
+        <w:t>Expectedcondition</w:t>
+      </w:r>
+      <w:proofErr w:type="spellEnd"/>
+      <w:r>
+        <w:t>&lt;Boolean&gt;(){</w:t>
       </w:r>
     </w:p>
     <w:p>
@@ -1251,12 +1843,30 @@
     </w:p>
     <w:p>
       <w:r>
-        <w:t>Public apply(Webdriver d)</w:t>
-      </w:r>
-    </w:p>
-    <w:p>
-      <w:r>
-        <w:t>{ any  function that would generate Boolean</w:t>
+        <w:t xml:space="preserve">Public </w:t>
+      </w:r>
+      <w:proofErr w:type="gramStart"/>
+      <w:r>
+        <w:t>apply(</w:t>
+      </w:r>
+      <w:proofErr w:type="spellStart"/>
+      <w:proofErr w:type="gramEnd"/>
+      <w:r>
+        <w:t>Webdriver</w:t>
+      </w:r>
+      <w:proofErr w:type="spellEnd"/>
+      <w:r>
+        <w:t xml:space="preserve"> d)</w:t>
+      </w:r>
+    </w:p>
+    <w:p>
+      <w:proofErr w:type="gramStart"/>
+      <w:r>
+        <w:t>{ any</w:t>
+      </w:r>
+      <w:proofErr w:type="gramEnd"/>
+      <w:r>
+        <w:t xml:space="preserve">  function that would generate Boolean</w:t>
       </w:r>
     </w:p>
     <w:p>
@@ -1269,6 +1879,435 @@
         <w:t>});</w:t>
       </w:r>
     </w:p>
+    <w:p/>
+    <w:p>
+      <w:r>
+        <w:t xml:space="preserve">TO </w:t>
+      </w:r>
+      <w:proofErr w:type="spellStart"/>
+      <w:r>
+        <w:t>under stand</w:t>
+      </w:r>
+      <w:proofErr w:type="spellEnd"/>
+      <w:r>
+        <w:t xml:space="preserve"> the wait thing in here we should start to </w:t>
+      </w:r>
+      <w:proofErr w:type="spellStart"/>
+      <w:r>
+        <w:t>under stand</w:t>
+      </w:r>
+      <w:proofErr w:type="spellEnd"/>
+      <w:r>
+        <w:t xml:space="preserve"> the </w:t>
+      </w:r>
+      <w:proofErr w:type="spellStart"/>
+      <w:r>
+        <w:t>Expectedcondtion</w:t>
+      </w:r>
+      <w:proofErr w:type="spellEnd"/>
+      <w:r>
+        <w:t xml:space="preserve"> interface </w:t>
+      </w:r>
+    </w:p>
+    <w:p>
+      <w:r>
+        <w:t xml:space="preserve">So how is structure of the </w:t>
+      </w:r>
+      <w:proofErr w:type="spellStart"/>
+      <w:proofErr w:type="gramStart"/>
+      <w:r>
+        <w:t>Expectedcondtion</w:t>
+      </w:r>
+      <w:proofErr w:type="spellEnd"/>
+      <w:r>
+        <w:t xml:space="preserve"> ?</w:t>
+      </w:r>
+      <w:proofErr w:type="gramEnd"/>
+      <w:r>
+        <w:t xml:space="preserve"> </w:t>
+      </w:r>
+    </w:p>
+    <w:p>
+      <w:proofErr w:type="gramStart"/>
+      <w:r>
+        <w:t>publ</w:t>
+      </w:r>
+      <w:r>
+        <w:t>ic</w:t>
+      </w:r>
+      <w:proofErr w:type="gramEnd"/>
+      <w:r>
+        <w:t xml:space="preserve"> interface </w:t>
+      </w:r>
+      <w:proofErr w:type="spellStart"/>
+      <w:r>
+        <w:t>ExpectedCondition</w:t>
+      </w:r>
+      <w:proofErr w:type="spellEnd"/>
+      <w:r>
+        <w:t>&lt;</w:t>
+      </w:r>
+      <w:proofErr w:type="spellStart"/>
+      <w:r>
+        <w:t>webdriver</w:t>
+      </w:r>
+      <w:proofErr w:type="spellEnd"/>
+      <w:r>
+        <w:t>&gt; extends Function&lt;</w:t>
+      </w:r>
+      <w:proofErr w:type="spellStart"/>
+      <w:r>
+        <w:t>WebDriver</w:t>
+      </w:r>
+      <w:proofErr w:type="spellEnd"/>
+      <w:r>
+        <w:t>, T&gt; {}</w:t>
+      </w:r>
+    </w:p>
+    <w:p>
+      <w:proofErr w:type="gramStart"/>
+      <w:r>
+        <w:t>so</w:t>
+      </w:r>
+      <w:proofErr w:type="gramEnd"/>
+      <w:r>
+        <w:t xml:space="preserve"> this only extends the Function&lt;</w:t>
+      </w:r>
+      <w:proofErr w:type="spellStart"/>
+      <w:r>
+        <w:t>Webdriver,T</w:t>
+      </w:r>
+      <w:proofErr w:type="spellEnd"/>
+      <w:r>
+        <w:t>&gt;</w:t>
+      </w:r>
+    </w:p>
+    <w:p>
+      <w:proofErr w:type="gramStart"/>
+      <w:r>
+        <w:t>then</w:t>
+      </w:r>
+      <w:proofErr w:type="gramEnd"/>
+      <w:r>
+        <w:t xml:space="preserve"> we should look for Function&lt;</w:t>
+      </w:r>
+      <w:proofErr w:type="spellStart"/>
+      <w:r>
+        <w:t>Webdriver</w:t>
+      </w:r>
+      <w:r>
+        <w:t>,T</w:t>
+      </w:r>
+      <w:proofErr w:type="spellEnd"/>
+      <w:r>
+        <w:t xml:space="preserve">&gt; interface </w:t>
+      </w:r>
+    </w:p>
+    <w:p>
+      <w:proofErr w:type="gramStart"/>
+      <w:r>
+        <w:t>this</w:t>
+      </w:r>
+      <w:proofErr w:type="gramEnd"/>
+      <w:r>
+        <w:t xml:space="preserve"> interface has </w:t>
+      </w:r>
+    </w:p>
+    <w:p>
+      <w:r>
+        <w:lastRenderedPageBreak/>
+        <w:t xml:space="preserve">Apply and equals </w:t>
+      </w:r>
+      <w:proofErr w:type="spellStart"/>
+      <w:r>
+        <w:t>methoed</w:t>
+      </w:r>
+      <w:proofErr w:type="spellEnd"/>
+      <w:r>
+        <w:t xml:space="preserve"> </w:t>
+      </w:r>
+    </w:p>
+    <w:p>
+      <w:r>
+        <w:t xml:space="preserve">What is signature of the apply </w:t>
+      </w:r>
+      <w:proofErr w:type="spellStart"/>
+      <w:proofErr w:type="gramStart"/>
+      <w:r>
+        <w:t>methoed</w:t>
+      </w:r>
+      <w:proofErr w:type="spellEnd"/>
+      <w:r>
+        <w:t xml:space="preserve"> ?</w:t>
+      </w:r>
+      <w:proofErr w:type="gramEnd"/>
+      <w:r>
+        <w:t xml:space="preserve"> </w:t>
+      </w:r>
+    </w:p>
+    <w:p>
+      <w:pPr>
+        <w:autoSpaceDE w:val="0"/>
+        <w:autoSpaceDN w:val="0"/>
+        <w:adjustRightInd w:val="0"/>
+        <w:spacing w:after="0" w:line="240" w:lineRule="auto"/>
+        <w:rPr>
+          <w:rFonts w:ascii="Courier New" w:hAnsi="Courier New" w:cs="Courier New"/>
+          <w:sz w:val="20"/>
+          <w:szCs w:val="20"/>
+        </w:rPr>
+      </w:pPr>
+      <w:r>
+        <w:rPr>
+          <w:rFonts w:ascii="Courier New" w:hAnsi="Courier New" w:cs="Courier New"/>
+          <w:color w:val="646464"/>
+          <w:sz w:val="20"/>
+          <w:szCs w:val="20"/>
+        </w:rPr>
+        <w:t>@</w:t>
+      </w:r>
+      <w:proofErr w:type="spellStart"/>
+      <w:r>
+        <w:rPr>
+          <w:rFonts w:ascii="Courier New" w:hAnsi="Courier New" w:cs="Courier New"/>
+          <w:color w:val="000000"/>
+          <w:sz w:val="20"/>
+          <w:szCs w:val="20"/>
+        </w:rPr>
+        <w:t>Nullable</w:t>
+      </w:r>
+      <w:proofErr w:type="spellEnd"/>
+      <w:r>
+        <w:rPr>
+          <w:rFonts w:ascii="Courier New" w:hAnsi="Courier New" w:cs="Courier New"/>
+          <w:color w:val="000000"/>
+          <w:sz w:val="20"/>
+          <w:szCs w:val="20"/>
+        </w:rPr>
+        <w:t xml:space="preserve"> T </w:t>
+      </w:r>
+      <w:proofErr w:type="gramStart"/>
+      <w:r>
+        <w:rPr>
+          <w:rFonts w:ascii="Courier New" w:hAnsi="Courier New" w:cs="Courier New"/>
+          <w:color w:val="000000"/>
+          <w:sz w:val="20"/>
+          <w:szCs w:val="20"/>
+        </w:rPr>
+        <w:t>apply(</w:t>
+      </w:r>
+      <w:proofErr w:type="gramEnd"/>
+      <w:r>
+        <w:rPr>
+          <w:rFonts w:ascii="Courier New" w:hAnsi="Courier New" w:cs="Courier New"/>
+          <w:color w:val="646464"/>
+          <w:sz w:val="20"/>
+          <w:szCs w:val="20"/>
+        </w:rPr>
+        <w:t>@</w:t>
+      </w:r>
+      <w:proofErr w:type="spellStart"/>
+      <w:r>
+        <w:rPr>
+          <w:rFonts w:ascii="Courier New" w:hAnsi="Courier New" w:cs="Courier New"/>
+          <w:color w:val="000000"/>
+          <w:sz w:val="20"/>
+          <w:szCs w:val="20"/>
+        </w:rPr>
+        <w:t>Nullable</w:t>
+      </w:r>
+      <w:proofErr w:type="spellEnd"/>
+      <w:r>
+        <w:rPr>
+          <w:rFonts w:ascii="Courier New" w:hAnsi="Courier New" w:cs="Courier New"/>
+          <w:color w:val="000000"/>
+          <w:sz w:val="20"/>
+          <w:szCs w:val="20"/>
+        </w:rPr>
+        <w:t xml:space="preserve"> </w:t>
+      </w:r>
+      <w:proofErr w:type="spellStart"/>
+      <w:r>
+        <w:rPr>
+          <w:rFonts w:ascii="Courier New" w:hAnsi="Courier New" w:cs="Courier New"/>
+          <w:color w:val="000000"/>
+          <w:sz w:val="20"/>
+          <w:szCs w:val="20"/>
+        </w:rPr>
+        <w:t>webdriver</w:t>
+      </w:r>
+      <w:proofErr w:type="spellEnd"/>
+      <w:r>
+        <w:rPr>
+          <w:rFonts w:ascii="Courier New" w:hAnsi="Courier New" w:cs="Courier New"/>
+          <w:color w:val="000000"/>
+          <w:sz w:val="20"/>
+          <w:szCs w:val="20"/>
+        </w:rPr>
+        <w:t xml:space="preserve"> input);</w:t>
+      </w:r>
+    </w:p>
+    <w:p/>
+    <w:p/>
+    <w:p>
+      <w:r>
+        <w:t xml:space="preserve">So all the </w:t>
+      </w:r>
+      <w:proofErr w:type="spellStart"/>
+      <w:r>
+        <w:t>methoeds</w:t>
+      </w:r>
+      <w:proofErr w:type="spellEnd"/>
+      <w:r>
+        <w:t xml:space="preserve"> that are present in the </w:t>
+      </w:r>
+      <w:proofErr w:type="spellStart"/>
+      <w:r>
+        <w:t>Expectedcondtions</w:t>
+      </w:r>
+      <w:proofErr w:type="spellEnd"/>
+      <w:r>
+        <w:t xml:space="preserve"> class has return type as public static </w:t>
+      </w:r>
+      <w:proofErr w:type="spellStart"/>
+      <w:r>
+        <w:t>Expectedcondtion</w:t>
+      </w:r>
+      <w:proofErr w:type="spellEnd"/>
+      <w:r>
+        <w:t xml:space="preserve">&lt;T&gt; </w:t>
+      </w:r>
+      <w:proofErr w:type="spellStart"/>
+      <w:proofErr w:type="gramStart"/>
+      <w:r>
+        <w:t>titleis</w:t>
+      </w:r>
+      <w:proofErr w:type="spellEnd"/>
+      <w:r>
+        <w:t>(</w:t>
+      </w:r>
+      <w:proofErr w:type="gramEnd"/>
+      <w:r>
+        <w:t>String title)</w:t>
+      </w:r>
+    </w:p>
+    <w:p>
+      <w:r>
+        <w:t>{</w:t>
+      </w:r>
+    </w:p>
+    <w:p>
+      <w:r>
+        <w:t xml:space="preserve"> Return New </w:t>
+      </w:r>
+      <w:proofErr w:type="spellStart"/>
+      <w:r>
+        <w:t>Expectedcondtion</w:t>
+      </w:r>
+      <w:proofErr w:type="spellEnd"/>
+      <w:r>
+        <w:t>&lt;T</w:t>
+      </w:r>
+      <w:proofErr w:type="gramStart"/>
+      <w:r>
+        <w:t>&gt;{</w:t>
+      </w:r>
+      <w:proofErr w:type="gramEnd"/>
+    </w:p>
+    <w:p>
+      <w:r>
+        <w:t>@override</w:t>
+      </w:r>
+    </w:p>
+    <w:p>
+      <w:r>
+        <w:t xml:space="preserve">T </w:t>
+      </w:r>
+      <w:proofErr w:type="gramStart"/>
+      <w:r>
+        <w:t>Apply(</w:t>
+      </w:r>
+      <w:proofErr w:type="spellStart"/>
+      <w:proofErr w:type="gramEnd"/>
+      <w:r>
+        <w:t>Webdriver</w:t>
+      </w:r>
+      <w:proofErr w:type="spellEnd"/>
+      <w:r>
+        <w:t xml:space="preserve"> d)</w:t>
+      </w:r>
+    </w:p>
+    <w:p>
+      <w:r>
+        <w:t>{</w:t>
+      </w:r>
+    </w:p>
+    <w:p>
+      <w:r>
+        <w:t xml:space="preserve"> Code to check the </w:t>
+      </w:r>
+      <w:proofErr w:type="spellStart"/>
+      <w:r>
+        <w:t>condtion</w:t>
+      </w:r>
+      <w:proofErr w:type="spellEnd"/>
+      <w:r>
+        <w:t xml:space="preserve"> </w:t>
+      </w:r>
+    </w:p>
+    <w:p>
+      <w:proofErr w:type="gramStart"/>
+      <w:r>
+        <w:t>If(</w:t>
+      </w:r>
+      <w:proofErr w:type="spellStart"/>
+      <w:proofErr w:type="gramEnd"/>
+      <w:r>
+        <w:t>conditon</w:t>
+      </w:r>
+      <w:proofErr w:type="spellEnd"/>
+      <w:r>
+        <w:t>)</w:t>
+      </w:r>
+    </w:p>
+    <w:p>
+      <w:r>
+        <w:t>{</w:t>
+      </w:r>
+    </w:p>
+    <w:p>
+      <w:proofErr w:type="gramStart"/>
+      <w:r>
+        <w:t>Return(</w:t>
+      </w:r>
+      <w:proofErr w:type="gramEnd"/>
+      <w:r>
+        <w:t>T)</w:t>
+      </w:r>
+    </w:p>
+    <w:p>
+      <w:r>
+        <w:t>}</w:t>
+      </w:r>
+    </w:p>
+    <w:p>
+      <w:r>
+        <w:t>}</w:t>
+      </w:r>
+    </w:p>
+    <w:p/>
+    <w:p>
+      <w:r>
+        <w:t>}</w:t>
+      </w:r>
+    </w:p>
+    <w:p>
+      <w:r>
+        <w:t>}</w:t>
+      </w:r>
+    </w:p>
+    <w:p/>
+    <w:p/>
     <w:sectPr>
       <w:pgSz w:w="11906" w:h="16838"/>
       <w:pgMar w:top="1440" w:right="1440" w:bottom="1440" w:left="1440" w:header="708" w:footer="708" w:gutter="0"/>
@@ -1443,6 +2482,7 @@
   <w:style w:type="character" w:default="1" w:styleId="DefaultParagraphFont">
     <w:name w:val="Default Paragraph Font"/>
     <w:uiPriority w:val="1"/>
+    <w:semiHidden/>
     <w:unhideWhenUsed/>
   </w:style>
   <w:style w:type="table" w:default="1" w:styleId="TableNormal">
